--- a/game_reviews/translations/ghost-slider (Version 2).docx
+++ b/game_reviews/translations/ghost-slider (Version 2).docx
@@ -8,18 +8,6 @@
       </w:pPr>
       <w:r>
         <w:t>Play Ghost Slider for Free: Unique Free Spin Mode for Big Payouts</w:t>
-      </w:r>
-    </w:p>
-    <w:p>
-      <w:r/>
-      <w:r>
-        <w:rPr>
-          <w:b/>
-        </w:rPr>
-        <w:t>Meta description</w:t>
-      </w:r>
-      <w:r>
-        <w:t>: Read our review of Ghost Slider, a 5*3 slot with a ghost theme and a unique free spin mode for experienced players seeking big payouts. Play for free now.</w:t>
       </w:r>
     </w:p>
     <w:p>
@@ -370,9 +358,18 @@
       <w:r/>
       <w:r>
         <w:rPr>
+          <w:b/>
+        </w:rPr>
+        <w:t>Play Ghost Slider for Free: Unique Free Spin Mode for Big Payouts</w:t>
+      </w:r>
+    </w:p>
+    <w:p>
+      <w:r/>
+      <w:r>
+        <w:rPr>
           <w:i/>
         </w:rPr>
-        <w:t>Prompt: Create a featured image for Ghost Slider that captures the spooky adventure and features a happy Maya warrior with glasses. The image should be in a cartoon style to match the game's design and feature vibrant colors. The warrior should have a confident and adventurous look on their face, maybe holding a torch or pointing a sword towards the ghosts around them. The background should feature a graveyard or haunted mansion with ghostly apparitions lurking in the shadows. The overall tone should be spooky but with a touch of fun and adventure, inviting players to join the warrior in their ghostly quest.</w:t>
+        <w:t>Read our review of Ghost Slider, a 5*3 slot with a ghost theme and a unique free spin mode for experienced players seeking big payouts. Play for free now.</w:t>
       </w:r>
     </w:p>
     <w:sectPr>
